--- a/HTTP y HTML.docx
+++ b/HTTP y HTML.docx
@@ -51,6 +51,63 @@
         </w:rPr>
         <w:t xml:space="preserve">Para </w:t>
       </w:r>
+      <w:r>
+        <w:rPr>
+          <w:rFonts w:ascii="Times New Roman" w:eastAsia="Apple SD Gothic Neo" w:hAnsi="Times New Roman" w:cs="Times New Roman"/>
+          <w:lang w:val="es-ES"/>
+        </w:rPr>
+        <w:t xml:space="preserve">saber que es HTTP y HTML primero </w:t>
+      </w:r>
+      <w:proofErr w:type="spellStart"/>
+      <w:r>
+        <w:rPr>
+          <w:rFonts w:ascii="Times New Roman" w:eastAsia="Apple SD Gothic Neo" w:hAnsi="Times New Roman" w:cs="Times New Roman"/>
+          <w:lang w:val="es-ES"/>
+        </w:rPr>
+        <w:t>blah</w:t>
+      </w:r>
+      <w:proofErr w:type="spellEnd"/>
+      <w:r>
+        <w:rPr>
+          <w:rFonts w:ascii="Times New Roman" w:eastAsia="Apple SD Gothic Neo" w:hAnsi="Times New Roman" w:cs="Times New Roman"/>
+          <w:lang w:val="es-ES"/>
+        </w:rPr>
+        <w:t xml:space="preserve"> </w:t>
+      </w:r>
+      <w:proofErr w:type="spellStart"/>
+      <w:r>
+        <w:rPr>
+          <w:rFonts w:ascii="Times New Roman" w:eastAsia="Apple SD Gothic Neo" w:hAnsi="Times New Roman" w:cs="Times New Roman"/>
+          <w:lang w:val="es-ES"/>
+        </w:rPr>
+        <w:t>blah</w:t>
+      </w:r>
+      <w:proofErr w:type="spellEnd"/>
+      <w:r>
+        <w:rPr>
+          <w:rFonts w:ascii="Times New Roman" w:eastAsia="Apple SD Gothic Neo" w:hAnsi="Times New Roman" w:cs="Times New Roman"/>
+          <w:lang w:val="es-ES"/>
+        </w:rPr>
+        <w:t xml:space="preserve"> </w:t>
+      </w:r>
+      <w:proofErr w:type="spellStart"/>
+      <w:r>
+        <w:rPr>
+          <w:rFonts w:ascii="Times New Roman" w:eastAsia="Apple SD Gothic Neo" w:hAnsi="Times New Roman" w:cs="Times New Roman"/>
+          <w:lang w:val="es-ES"/>
+        </w:rPr>
+        <w:t>blah</w:t>
+      </w:r>
+      <w:proofErr w:type="spellEnd"/>
+      <w:r>
+        <w:rPr>
+          <w:rFonts w:ascii="Times New Roman" w:eastAsia="Apple SD Gothic Neo" w:hAnsi="Times New Roman" w:cs="Times New Roman"/>
+          <w:lang w:val="es-ES"/>
+        </w:rPr>
+        <w:t xml:space="preserve"> (probando github)</w:t>
+      </w:r>
+      <w:bookmarkStart w:id="0" w:name="_GoBack"/>
+      <w:bookmarkEnd w:id="0"/>
     </w:p>
     <w:p>
       <w:pPr>
@@ -70,8 +127,6 @@
           <w:lang w:val="es-ES"/>
         </w:rPr>
       </w:pPr>
-      <w:bookmarkStart w:id="0" w:name="_GoBack"/>
-      <w:bookmarkEnd w:id="0"/>
     </w:p>
     <w:sectPr>
       <w:pgSz w:w="12240" w:h="15840"/>

--- a/HTTP y HTML.docx
+++ b/HTTP y HTML.docx
@@ -56,58 +56,487 @@
           <w:rFonts w:ascii="Times New Roman" w:eastAsia="Apple SD Gothic Neo" w:hAnsi="Times New Roman" w:cs="Times New Roman"/>
           <w:lang w:val="es-ES"/>
         </w:rPr>
-        <w:t xml:space="preserve">saber que es HTTP y HTML primero </w:t>
-      </w:r>
-      <w:proofErr w:type="spellStart"/>
-      <w:r>
+        <w:t>poder comparar correctamente HTTP y HTML primeramente debemos comprenderlas cada una por separado. Es por ello las definiremos a continuación.</w:t>
+      </w:r>
+    </w:p>
+    <w:p>
+      <w:pPr>
+        <w:jc w:val="both"/>
         <w:rPr>
           <w:rFonts w:ascii="Times New Roman" w:eastAsia="Apple SD Gothic Neo" w:hAnsi="Times New Roman" w:cs="Times New Roman"/>
           <w:lang w:val="es-ES"/>
         </w:rPr>
-        <w:t>blah</w:t>
-      </w:r>
-      <w:proofErr w:type="spellEnd"/>
+      </w:pPr>
+    </w:p>
+    <w:p>
+      <w:pPr>
+        <w:jc w:val="both"/>
+        <w:rPr>
+          <w:rFonts w:ascii="Times New Roman" w:eastAsia="Apple SD Gothic Neo" w:hAnsi="Times New Roman" w:cs="Times New Roman"/>
+          <w:bCs/>
+          <w:lang w:val="es-CL"/>
+        </w:rPr>
+      </w:pPr>
       <w:r>
         <w:rPr>
           <w:rFonts w:ascii="Times New Roman" w:eastAsia="Apple SD Gothic Neo" w:hAnsi="Times New Roman" w:cs="Times New Roman"/>
           <w:lang w:val="es-ES"/>
         </w:rPr>
+        <w:t>El protocolo de Transferencia de Hipertexto, o más conocido como HTTP (</w:t>
+      </w:r>
+      <w:r>
+        <w:rPr>
+          <w:rFonts w:ascii="Times New Roman" w:eastAsia="Apple SD Gothic Neo" w:hAnsi="Times New Roman" w:cs="Times New Roman"/>
+          <w:bCs/>
+          <w:i/>
+          <w:lang w:val="es-CL"/>
+        </w:rPr>
+        <w:t>HyperText Transfer Protocol</w:t>
+      </w:r>
+      <w:r>
+        <w:rPr>
+          <w:rFonts w:ascii="Times New Roman" w:eastAsia="Apple SD Gothic Neo" w:hAnsi="Times New Roman" w:cs="Times New Roman"/>
+          <w:bCs/>
+          <w:i/>
+          <w:lang w:val="es-CL"/>
+        </w:rPr>
         <w:t xml:space="preserve"> </w:t>
       </w:r>
-      <w:proofErr w:type="spellStart"/>
-      <w:r>
-        <w:rPr>
-          <w:rFonts w:ascii="Times New Roman" w:eastAsia="Apple SD Gothic Neo" w:hAnsi="Times New Roman" w:cs="Times New Roman"/>
-          <w:lang w:val="es-ES"/>
-        </w:rPr>
-        <w:t>blah</w:t>
-      </w:r>
-      <w:proofErr w:type="spellEnd"/>
-      <w:r>
-        <w:rPr>
-          <w:rFonts w:ascii="Times New Roman" w:eastAsia="Apple SD Gothic Neo" w:hAnsi="Times New Roman" w:cs="Times New Roman"/>
-          <w:lang w:val="es-ES"/>
+      <w:r>
+        <w:rPr>
+          <w:rFonts w:ascii="Times New Roman" w:eastAsia="Apple SD Gothic Neo" w:hAnsi="Times New Roman" w:cs="Times New Roman"/>
+          <w:bCs/>
+          <w:lang w:val="es-CL"/>
+        </w:rPr>
+        <w:t xml:space="preserve">por sus siglas en inglés) </w:t>
+      </w:r>
+      <w:r>
+        <w:rPr>
+          <w:rFonts w:ascii="Times New Roman" w:eastAsia="Apple SD Gothic Neo" w:hAnsi="Times New Roman" w:cs="Times New Roman"/>
+          <w:bCs/>
+          <w:lang w:val="es-CL"/>
+        </w:rPr>
+        <w:t>e</w:t>
+      </w:r>
+      <w:r>
+        <w:rPr>
+          <w:rFonts w:ascii="Times New Roman" w:eastAsia="Apple SD Gothic Neo" w:hAnsi="Times New Roman" w:cs="Times New Roman"/>
+          <w:bCs/>
+          <w:lang w:val="es-CL"/>
+        </w:rPr>
+        <w:t>s un</w:t>
+      </w:r>
+      <w:r>
+        <w:rPr>
+          <w:rFonts w:ascii="Times New Roman" w:eastAsia="Apple SD Gothic Neo" w:hAnsi="Times New Roman" w:cs="Times New Roman"/>
+          <w:bCs/>
+          <w:lang w:val="es-CL"/>
+        </w:rPr>
+        <w:t xml:space="preserve"> protocolo </w:t>
+      </w:r>
+      <w:r>
+        <w:rPr>
+          <w:rFonts w:ascii="Times New Roman" w:eastAsia="Apple SD Gothic Neo" w:hAnsi="Times New Roman" w:cs="Times New Roman"/>
+          <w:bCs/>
+          <w:lang w:val="es-CL"/>
+        </w:rPr>
+        <w:t xml:space="preserve">que </w:t>
+      </w:r>
+      <w:r>
+        <w:rPr>
+          <w:rFonts w:ascii="Times New Roman" w:eastAsia="Apple SD Gothic Neo" w:hAnsi="Times New Roman" w:cs="Times New Roman"/>
+          <w:bCs/>
+          <w:lang w:val="es-CL"/>
+        </w:rPr>
+        <w:t>funciona</w:t>
+      </w:r>
+      <w:r>
+        <w:rPr>
+          <w:rFonts w:ascii="Times New Roman" w:eastAsia="Apple SD Gothic Neo" w:hAnsi="Times New Roman" w:cs="Times New Roman"/>
+          <w:bCs/>
+          <w:lang w:val="es-CL"/>
+        </w:rPr>
+        <w:t xml:space="preserve"> por petición y respuesta entre el </w:t>
+      </w:r>
+      <w:r>
+        <w:rPr>
+          <w:rFonts w:ascii="Times New Roman" w:eastAsia="Apple SD Gothic Neo" w:hAnsi="Times New Roman" w:cs="Times New Roman"/>
+          <w:bCs/>
+          <w:lang w:val="es-CL"/>
+        </w:rPr>
+        <w:t>cliente</w:t>
+      </w:r>
+      <w:r>
+        <w:rPr>
+          <w:rFonts w:ascii="Times New Roman" w:eastAsia="Apple SD Gothic Neo" w:hAnsi="Times New Roman" w:cs="Times New Roman"/>
+          <w:bCs/>
+          <w:lang w:val="es-CL"/>
+        </w:rPr>
+        <w:t xml:space="preserve"> y el servidor. </w:t>
+      </w:r>
+      <w:r>
+        <w:rPr>
+          <w:rFonts w:ascii="Times New Roman" w:eastAsia="Apple SD Gothic Neo" w:hAnsi="Times New Roman" w:cs="Times New Roman"/>
+          <w:bCs/>
+          <w:lang w:val="es-CL"/>
+        </w:rPr>
+        <w:t xml:space="preserve">En varias ocasiones </w:t>
+      </w:r>
+      <w:r>
+        <w:rPr>
+          <w:rFonts w:ascii="Times New Roman" w:eastAsia="Apple SD Gothic Neo" w:hAnsi="Times New Roman" w:cs="Times New Roman"/>
+          <w:bCs/>
+          <w:lang w:val="es-CL"/>
+        </w:rPr>
+        <w:t xml:space="preserve">las peticiones tienen que ver con </w:t>
+      </w:r>
+      <w:r>
+        <w:rPr>
+          <w:rFonts w:ascii="Times New Roman" w:eastAsia="Apple SD Gothic Neo" w:hAnsi="Times New Roman" w:cs="Times New Roman"/>
+          <w:bCs/>
+          <w:lang w:val="es-CL"/>
+        </w:rPr>
+        <w:t>ejecución de un programa</w:t>
+      </w:r>
+      <w:r>
+        <w:rPr>
+          <w:rFonts w:ascii="Times New Roman" w:eastAsia="Apple SD Gothic Neo" w:hAnsi="Times New Roman" w:cs="Times New Roman"/>
+          <w:bCs/>
+          <w:lang w:val="es-CL"/>
         </w:rPr>
         <w:t xml:space="preserve"> </w:t>
       </w:r>
-      <w:proofErr w:type="spellStart"/>
-      <w:r>
-        <w:rPr>
-          <w:rFonts w:ascii="Times New Roman" w:eastAsia="Apple SD Gothic Neo" w:hAnsi="Times New Roman" w:cs="Times New Roman"/>
-          <w:lang w:val="es-ES"/>
-        </w:rPr>
-        <w:t>blah</w:t>
-      </w:r>
-      <w:proofErr w:type="spellEnd"/>
-      <w:r>
-        <w:rPr>
-          <w:rFonts w:ascii="Times New Roman" w:eastAsia="Apple SD Gothic Neo" w:hAnsi="Times New Roman" w:cs="Times New Roman"/>
-          <w:lang w:val="es-ES"/>
-        </w:rPr>
-        <w:t xml:space="preserve"> (probando github)</w:t>
+      <w:r>
+        <w:rPr>
+          <w:rFonts w:ascii="Times New Roman" w:eastAsia="Apple SD Gothic Neo" w:hAnsi="Times New Roman" w:cs="Times New Roman"/>
+          <w:bCs/>
+          <w:lang w:val="es-CL"/>
+        </w:rPr>
+        <w:t xml:space="preserve">, </w:t>
+      </w:r>
+      <w:r>
+        <w:rPr>
+          <w:rFonts w:ascii="Times New Roman" w:eastAsia="Apple SD Gothic Neo" w:hAnsi="Times New Roman" w:cs="Times New Roman"/>
+          <w:bCs/>
+          <w:lang w:val="es-CL"/>
+        </w:rPr>
+        <w:t xml:space="preserve">archivos, </w:t>
+      </w:r>
+      <w:r>
+        <w:rPr>
+          <w:rFonts w:ascii="Times New Roman" w:eastAsia="Apple SD Gothic Neo" w:hAnsi="Times New Roman" w:cs="Times New Roman"/>
+          <w:bCs/>
+          <w:lang w:val="es-CL"/>
+        </w:rPr>
+        <w:t>traducción</w:t>
+      </w:r>
+      <w:r>
+        <w:rPr>
+          <w:rFonts w:ascii="Times New Roman" w:eastAsia="Apple SD Gothic Neo" w:hAnsi="Times New Roman" w:cs="Times New Roman"/>
+          <w:bCs/>
+          <w:lang w:val="es-CL"/>
+        </w:rPr>
+        <w:t>, consulta a una </w:t>
+      </w:r>
+      <w:r>
+        <w:rPr>
+          <w:rFonts w:ascii="Times New Roman" w:eastAsia="Apple SD Gothic Neo" w:hAnsi="Times New Roman" w:cs="Times New Roman"/>
+          <w:bCs/>
+          <w:lang w:val="es-CL"/>
+        </w:rPr>
+        <w:t>base de datos</w:t>
+      </w:r>
+      <w:r>
+        <w:rPr>
+          <w:rFonts w:ascii="Times New Roman" w:eastAsia="Apple SD Gothic Neo" w:hAnsi="Times New Roman" w:cs="Times New Roman"/>
+          <w:bCs/>
+          <w:lang w:val="es-CL"/>
+        </w:rPr>
+        <w:t xml:space="preserve"> u otras funcionalidades y t</w:t>
+      </w:r>
+      <w:r>
+        <w:rPr>
+          <w:rFonts w:ascii="Times New Roman" w:eastAsia="Apple SD Gothic Neo" w:hAnsi="Times New Roman" w:cs="Times New Roman"/>
+          <w:bCs/>
+          <w:lang w:val="es-CL"/>
+        </w:rPr>
+        <w:t>oda la información que opera en la Web mediante este protocolo es identificada mediante el URL.</w:t>
+      </w:r>
+      <w:r>
+        <w:rPr>
+          <w:rFonts w:ascii="Times New Roman" w:eastAsia="Apple SD Gothic Neo" w:hAnsi="Times New Roman" w:cs="Times New Roman"/>
+          <w:bCs/>
+          <w:lang w:val="es-CL"/>
+        </w:rPr>
+        <w:t xml:space="preserve"> </w:t>
+      </w:r>
+    </w:p>
+    <w:p>
+      <w:pPr>
+        <w:jc w:val="both"/>
+        <w:rPr>
+          <w:rFonts w:ascii="Times New Roman" w:eastAsia="Apple SD Gothic Neo" w:hAnsi="Times New Roman" w:cs="Times New Roman"/>
+          <w:bCs/>
+          <w:lang w:val="es-CL"/>
+        </w:rPr>
+      </w:pPr>
+    </w:p>
+    <w:p>
+      <w:pPr>
+        <w:jc w:val="both"/>
+        <w:rPr>
+          <w:rFonts w:ascii="Times New Roman" w:eastAsia="Apple SD Gothic Neo" w:hAnsi="Times New Roman" w:cs="Times New Roman"/>
+          <w:bCs/>
+        </w:rPr>
+      </w:pPr>
+      <w:r>
+        <w:rPr>
+          <w:rFonts w:ascii="Times New Roman" w:eastAsia="Apple SD Gothic Neo" w:hAnsi="Times New Roman" w:cs="Times New Roman"/>
+          <w:bCs/>
+          <w:lang w:val="es-CL"/>
+        </w:rPr>
+        <w:t xml:space="preserve">Por otro lado, </w:t>
+      </w:r>
+      <w:r>
+        <w:rPr>
+          <w:rFonts w:ascii="Times New Roman" w:eastAsia="Apple SD Gothic Neo" w:hAnsi="Times New Roman" w:cs="Times New Roman"/>
+          <w:bCs/>
+          <w:lang w:val="es-CL"/>
+        </w:rPr>
+        <w:t xml:space="preserve">el </w:t>
+      </w:r>
+      <w:r>
+        <w:rPr>
+          <w:rFonts w:ascii="Times New Roman" w:eastAsia="Apple SD Gothic Neo" w:hAnsi="Times New Roman" w:cs="Times New Roman"/>
+          <w:bCs/>
+        </w:rPr>
+        <w:t>Lenguaje de Marcas de Hipertexto</w:t>
+      </w:r>
+      <w:r>
+        <w:rPr>
+          <w:rFonts w:ascii="Times New Roman" w:eastAsia="Apple SD Gothic Neo" w:hAnsi="Times New Roman" w:cs="Times New Roman"/>
+          <w:bCs/>
+        </w:rPr>
+        <w:t xml:space="preserve"> o comúnmente conocido como</w:t>
+      </w:r>
+      <w:r>
+        <w:rPr>
+          <w:rFonts w:ascii="Times New Roman" w:eastAsia="Apple SD Gothic Neo" w:hAnsi="Times New Roman" w:cs="Times New Roman"/>
+          <w:bCs/>
+        </w:rPr>
+        <w:t xml:space="preserve"> </w:t>
+      </w:r>
+      <w:r>
+        <w:rPr>
+          <w:rFonts w:ascii="Times New Roman" w:eastAsia="Apple SD Gothic Neo" w:hAnsi="Times New Roman" w:cs="Times New Roman"/>
+          <w:bCs/>
+        </w:rPr>
+        <w:t xml:space="preserve">HTML </w:t>
+      </w:r>
+      <w:r>
+        <w:rPr>
+          <w:rFonts w:ascii="Times New Roman" w:eastAsia="Apple SD Gothic Neo" w:hAnsi="Times New Roman" w:cs="Times New Roman"/>
+          <w:bCs/>
+        </w:rPr>
+        <w:t>(</w:t>
+      </w:r>
+      <w:r>
+        <w:rPr>
+          <w:rFonts w:ascii="Times New Roman" w:eastAsia="Apple SD Gothic Neo" w:hAnsi="Times New Roman" w:cs="Times New Roman"/>
+          <w:bCs/>
+          <w:i/>
+        </w:rPr>
+        <w:t>Hyper Text Markup</w:t>
+      </w:r>
+      <w:r>
+        <w:rPr>
+          <w:rFonts w:ascii="Times New Roman" w:eastAsia="Apple SD Gothic Neo" w:hAnsi="Times New Roman" w:cs="Times New Roman"/>
+          <w:bCs/>
+        </w:rPr>
+        <w:t xml:space="preserve"> </w:t>
+      </w:r>
+      <w:r>
+        <w:rPr>
+          <w:rFonts w:ascii="Times New Roman" w:eastAsia="Apple SD Gothic Neo" w:hAnsi="Times New Roman" w:cs="Times New Roman"/>
+          <w:bCs/>
+          <w:i/>
+        </w:rPr>
+        <w:t>Language</w:t>
       </w:r>
       <w:bookmarkStart w:id="0" w:name="_GoBack"/>
       <w:bookmarkEnd w:id="0"/>
+      <w:r>
+        <w:rPr>
+          <w:rFonts w:ascii="Times New Roman" w:eastAsia="Apple SD Gothic Neo" w:hAnsi="Times New Roman" w:cs="Times New Roman"/>
+          <w:bCs/>
+        </w:rPr>
+        <w:t xml:space="preserve"> por sus siglas en inglés)</w:t>
+      </w:r>
+      <w:r>
+        <w:rPr>
+          <w:rFonts w:ascii="Times New Roman" w:eastAsia="Apple SD Gothic Neo" w:hAnsi="Times New Roman" w:cs="Times New Roman"/>
+          <w:bCs/>
+        </w:rPr>
+        <w:t xml:space="preserve">, es un lenguaje cuyo fin es el desarrollo de las páginas web, indicando cuales son los elementos que la compondrán, orientando hacia cuál será su </w:t>
+      </w:r>
+      <w:r>
+        <w:rPr>
+          <w:rFonts w:ascii="Times New Roman" w:eastAsia="Apple SD Gothic Neo" w:hAnsi="Times New Roman" w:cs="Times New Roman"/>
+          <w:bCs/>
+        </w:rPr>
+        <w:t>contenido y estructura</w:t>
+      </w:r>
+      <w:r>
+        <w:rPr>
+          <w:rFonts w:ascii="Times New Roman" w:eastAsia="Apple SD Gothic Neo" w:hAnsi="Times New Roman" w:cs="Times New Roman"/>
+          <w:bCs/>
+        </w:rPr>
+        <w:t>.</w:t>
+      </w:r>
+    </w:p>
+    <w:p>
+      <w:pPr>
+        <w:jc w:val="both"/>
+        <w:rPr>
+          <w:rFonts w:ascii="Times New Roman" w:eastAsia="Apple SD Gothic Neo" w:hAnsi="Times New Roman" w:cs="Times New Roman"/>
+          <w:bCs/>
+          <w:lang w:val="es-CL"/>
+        </w:rPr>
+      </w:pPr>
+      <w:r>
+        <w:rPr>
+          <w:rFonts w:ascii="Times New Roman" w:eastAsia="Apple SD Gothic Neo" w:hAnsi="Times New Roman" w:cs="Times New Roman"/>
+          <w:bCs/>
+          <w:lang w:val="es-CL"/>
+        </w:rPr>
+        <w:t>E</w:t>
+      </w:r>
+      <w:r>
+        <w:rPr>
+          <w:rFonts w:ascii="Times New Roman" w:eastAsia="Apple SD Gothic Neo" w:hAnsi="Times New Roman" w:cs="Times New Roman"/>
+          <w:bCs/>
+          <w:lang w:val="es-CL"/>
+        </w:rPr>
+        <w:t>l HTM</w:t>
+      </w:r>
+      <w:r>
+        <w:rPr>
+          <w:rFonts w:ascii="Times New Roman" w:eastAsia="Apple SD Gothic Neo" w:hAnsi="Times New Roman" w:cs="Times New Roman"/>
+          <w:bCs/>
+          <w:lang w:val="es-CL"/>
+        </w:rPr>
+        <w:t xml:space="preserve">L está compuesto por etiquetas las cuales son su </w:t>
+      </w:r>
+      <w:r>
+        <w:rPr>
+          <w:rFonts w:ascii="Times New Roman" w:eastAsia="Apple SD Gothic Neo" w:hAnsi="Times New Roman" w:cs="Times New Roman"/>
+          <w:bCs/>
+          <w:lang w:val="es-CL"/>
+        </w:rPr>
+        <w:t>m</w:t>
+      </w:r>
+      <w:r>
+        <w:rPr>
+          <w:rFonts w:ascii="Times New Roman" w:eastAsia="Apple SD Gothic Neo" w:hAnsi="Times New Roman" w:cs="Times New Roman"/>
+          <w:bCs/>
+          <w:lang w:val="es-CL"/>
+        </w:rPr>
+        <w:t>odo de empleo, que el navegador interpreta</w:t>
+      </w:r>
+      <w:r>
+        <w:rPr>
+          <w:rFonts w:ascii="Times New Roman" w:eastAsia="Apple SD Gothic Neo" w:hAnsi="Times New Roman" w:cs="Times New Roman"/>
+          <w:bCs/>
+          <w:lang w:val="es-CL"/>
+        </w:rPr>
+        <w:t xml:space="preserve"> y nos lo traduce en las páginas que </w:t>
+      </w:r>
+      <w:r>
+        <w:rPr>
+          <w:rFonts w:ascii="Times New Roman" w:eastAsia="Apple SD Gothic Neo" w:hAnsi="Times New Roman" w:cs="Times New Roman"/>
+          <w:bCs/>
+          <w:lang w:val="es-CL"/>
+        </w:rPr>
+        <w:t>comunmente conocemos</w:t>
+      </w:r>
+      <w:r>
+        <w:rPr>
+          <w:rFonts w:ascii="Times New Roman" w:eastAsia="Apple SD Gothic Neo" w:hAnsi="Times New Roman" w:cs="Times New Roman"/>
+          <w:bCs/>
+          <w:lang w:val="es-CL"/>
+        </w:rPr>
+        <w:t>. Las etiquetas o tags permiten interconectar toda la información escrita en lenguaje H</w:t>
+      </w:r>
+      <w:r>
+        <w:rPr>
+          <w:rFonts w:ascii="Times New Roman" w:eastAsia="Apple SD Gothic Neo" w:hAnsi="Times New Roman" w:cs="Times New Roman"/>
+          <w:bCs/>
+          <w:lang w:val="es-CL"/>
+        </w:rPr>
+        <w:t>TML, entre conceptos y formatos</w:t>
+      </w:r>
+      <w:r>
+        <w:rPr>
+          <w:rFonts w:ascii="Times New Roman" w:eastAsia="Apple SD Gothic Neo" w:hAnsi="Times New Roman" w:cs="Times New Roman"/>
+          <w:bCs/>
+          <w:lang w:val="es-CL"/>
+        </w:rPr>
+        <w:t>.</w:t>
+      </w:r>
+    </w:p>
+    <w:p>
+      <w:pPr>
+        <w:jc w:val="both"/>
+        <w:rPr>
+          <w:rFonts w:ascii="Times New Roman" w:eastAsia="Apple SD Gothic Neo" w:hAnsi="Times New Roman" w:cs="Times New Roman"/>
+          <w:bCs/>
+          <w:lang w:val="es-CL"/>
+        </w:rPr>
+      </w:pPr>
+    </w:p>
+    <w:p>
+      <w:pPr>
+        <w:jc w:val="both"/>
+        <w:rPr>
+          <w:rFonts w:ascii="Times New Roman" w:eastAsia="Apple SD Gothic Neo" w:hAnsi="Times New Roman" w:cs="Times New Roman"/>
+          <w:bCs/>
+          <w:lang w:val="es-CL"/>
+        </w:rPr>
+      </w:pPr>
+      <w:r>
+        <w:rPr>
+          <w:rFonts w:ascii="Times New Roman" w:eastAsia="Apple SD Gothic Neo" w:hAnsi="Times New Roman" w:cs="Times New Roman"/>
+          <w:bCs/>
+          <w:lang w:val="es-CL"/>
+        </w:rPr>
+        <w:t>Ya habiendo definido los concep</w:t>
+      </w:r>
+      <w:r>
+        <w:rPr>
+          <w:rFonts w:ascii="Times New Roman" w:eastAsia="Apple SD Gothic Neo" w:hAnsi="Times New Roman" w:cs="Times New Roman"/>
+          <w:bCs/>
+          <w:lang w:val="es-CL"/>
+        </w:rPr>
+        <w:t>tos anteriores podemos relacionarlos correcta y cuerdamente.</w:t>
+      </w:r>
+    </w:p>
+    <w:p>
+      <w:pPr>
+        <w:jc w:val="both"/>
+        <w:rPr>
+          <w:rFonts w:ascii="Times New Roman" w:eastAsia="Apple SD Gothic Neo" w:hAnsi="Times New Roman" w:cs="Times New Roman"/>
+          <w:lang w:val="es-CL"/>
+        </w:rPr>
+      </w:pPr>
+    </w:p>
+    <w:p>
+      <w:pPr>
+        <w:jc w:val="both"/>
+        <w:rPr>
+          <w:rFonts w:ascii="Times New Roman" w:eastAsia="Apple SD Gothic Neo" w:hAnsi="Times New Roman" w:cs="Times New Roman"/>
+          <w:lang w:val="es-ES"/>
+        </w:rPr>
+      </w:pPr>
     </w:p>
     <w:p>
       <w:pPr>
@@ -533,7 +962,6 @@
   <w:style w:type="character" w:default="1" w:styleId="Fuentedeprrafopredeter">
     <w:name w:val="Default Paragraph Font"/>
     <w:uiPriority w:val="1"/>
-    <w:semiHidden/>
     <w:unhideWhenUsed/>
   </w:style>
   <w:style w:type="table" w:default="1" w:styleId="Tablanormal">
@@ -556,6 +984,39 @@
     <w:uiPriority w:val="99"/>
     <w:semiHidden/>
     <w:unhideWhenUsed/>
+  </w:style>
+  <w:style w:type="character" w:styleId="Hipervnculo">
+    <w:name w:val="Hyperlink"/>
+    <w:basedOn w:val="Fuentedeprrafopredeter"/>
+    <w:uiPriority w:val="99"/>
+    <w:unhideWhenUsed/>
+    <w:rsid w:val="00CA6184"/>
+    <w:rPr>
+      <w:color w:val="0563C1" w:themeColor="hyperlink"/>
+      <w:u w:val="single"/>
+    </w:rPr>
+  </w:style>
+  <w:style w:type="character" w:styleId="Mencinsinresolver">
+    <w:name w:val="Unresolved Mention"/>
+    <w:basedOn w:val="Fuentedeprrafopredeter"/>
+    <w:uiPriority w:val="99"/>
+    <w:rsid w:val="00CA6184"/>
+    <w:rPr>
+      <w:color w:val="605E5C"/>
+      <w:shd w:val="clear" w:color="auto" w:fill="E1DFDD"/>
+    </w:rPr>
+  </w:style>
+  <w:style w:type="character" w:styleId="Hipervnculovisitado">
+    <w:name w:val="FollowedHyperlink"/>
+    <w:basedOn w:val="Fuentedeprrafopredeter"/>
+    <w:uiPriority w:val="99"/>
+    <w:semiHidden/>
+    <w:unhideWhenUsed/>
+    <w:rsid w:val="00CA6184"/>
+    <w:rPr>
+      <w:color w:val="954F72" w:themeColor="followedHyperlink"/>
+      <w:u w:val="single"/>
+    </w:rPr>
   </w:style>
 </w:styles>
 </file>

--- a/HTTP y HTML.docx
+++ b/HTTP y HTML.docx
@@ -56,7 +56,35 @@
           <w:rFonts w:ascii="Times New Roman" w:eastAsia="Apple SD Gothic Neo" w:hAnsi="Times New Roman" w:cs="Times New Roman"/>
           <w:lang w:val="es-ES"/>
         </w:rPr>
-        <w:t>poder comparar correctamente HTTP y HTML primeramente debemos comprenderlas cada una por separado. Es por ello las definiremos a continuación.</w:t>
+        <w:t>poder comparar correctamente HTTP y HTML</w:t>
+      </w:r>
+      <w:r>
+        <w:rPr>
+          <w:rFonts w:ascii="Times New Roman" w:eastAsia="Apple SD Gothic Neo" w:hAnsi="Times New Roman" w:cs="Times New Roman"/>
+          <w:lang w:val="es-ES"/>
+        </w:rPr>
+        <w:t>,</w:t>
+      </w:r>
+      <w:r>
+        <w:rPr>
+          <w:rFonts w:ascii="Times New Roman" w:eastAsia="Apple SD Gothic Neo" w:hAnsi="Times New Roman" w:cs="Times New Roman"/>
+          <w:lang w:val="es-ES"/>
+        </w:rPr>
+        <w:t xml:space="preserve"> </w:t>
+      </w:r>
+      <w:r>
+        <w:rPr>
+          <w:rFonts w:ascii="Times New Roman" w:eastAsia="Apple SD Gothic Neo" w:hAnsi="Times New Roman" w:cs="Times New Roman"/>
+          <w:lang w:val="es-ES"/>
+        </w:rPr>
+        <w:t>previamente</w:t>
+      </w:r>
+      <w:r>
+        <w:rPr>
+          <w:rFonts w:ascii="Times New Roman" w:eastAsia="Apple SD Gothic Neo" w:hAnsi="Times New Roman" w:cs="Times New Roman"/>
+          <w:lang w:val="es-ES"/>
+        </w:rPr>
+        <w:t xml:space="preserve"> debemos comprenderlas cada una por separado. Es por ello las definiremos a continuación.</w:t>
       </w:r>
     </w:p>
     <w:p>
@@ -196,7 +224,63 @@
           <w:bCs/>
           <w:lang w:val="es-CL"/>
         </w:rPr>
-        <w:t>ejecución de un programa</w:t>
+        <w:t xml:space="preserve">ejecución de un programa </w:t>
+      </w:r>
+      <w:r>
+        <w:rPr>
+          <w:rFonts w:ascii="Times New Roman" w:eastAsia="Apple SD Gothic Neo" w:hAnsi="Times New Roman" w:cs="Times New Roman"/>
+          <w:bCs/>
+          <w:lang w:val="es-CL"/>
+        </w:rPr>
+        <w:t xml:space="preserve">, </w:t>
+      </w:r>
+      <w:r>
+        <w:rPr>
+          <w:rFonts w:ascii="Times New Roman" w:eastAsia="Apple SD Gothic Neo" w:hAnsi="Times New Roman" w:cs="Times New Roman"/>
+          <w:bCs/>
+          <w:lang w:val="es-CL"/>
+        </w:rPr>
+        <w:t xml:space="preserve">archivos, </w:t>
+      </w:r>
+      <w:r>
+        <w:rPr>
+          <w:rFonts w:ascii="Times New Roman" w:eastAsia="Apple SD Gothic Neo" w:hAnsi="Times New Roman" w:cs="Times New Roman"/>
+          <w:bCs/>
+          <w:lang w:val="es-CL"/>
+        </w:rPr>
+        <w:t>traducción</w:t>
+      </w:r>
+      <w:r>
+        <w:rPr>
+          <w:rFonts w:ascii="Times New Roman" w:eastAsia="Apple SD Gothic Neo" w:hAnsi="Times New Roman" w:cs="Times New Roman"/>
+          <w:bCs/>
+          <w:lang w:val="es-CL"/>
+        </w:rPr>
+        <w:t>, consulta a una </w:t>
+      </w:r>
+      <w:r>
+        <w:rPr>
+          <w:rFonts w:ascii="Times New Roman" w:eastAsia="Apple SD Gothic Neo" w:hAnsi="Times New Roman" w:cs="Times New Roman"/>
+          <w:bCs/>
+          <w:lang w:val="es-CL"/>
+        </w:rPr>
+        <w:t>base de datos</w:t>
+      </w:r>
+      <w:r>
+        <w:rPr>
+          <w:rFonts w:ascii="Times New Roman" w:eastAsia="Apple SD Gothic Neo" w:hAnsi="Times New Roman" w:cs="Times New Roman"/>
+          <w:bCs/>
+          <w:lang w:val="es-CL"/>
+        </w:rPr>
+        <w:t xml:space="preserve"> u otras funcionalidades y t</w:t>
+      </w:r>
+      <w:r>
+        <w:rPr>
+          <w:rFonts w:ascii="Times New Roman" w:eastAsia="Apple SD Gothic Neo" w:hAnsi="Times New Roman" w:cs="Times New Roman"/>
+          <w:bCs/>
+          <w:lang w:val="es-CL"/>
+        </w:rPr>
+        <w:t>oda la información que opera en la Web mediante este protocolo es identificada mediante el URL.</w:t>
       </w:r>
       <w:r>
         <w:rPr>
@@ -206,70 +290,145 @@
         </w:rPr>
         <w:t xml:space="preserve"> </w:t>
       </w:r>
-      <w:r>
-        <w:rPr>
-          <w:rFonts w:ascii="Times New Roman" w:eastAsia="Apple SD Gothic Neo" w:hAnsi="Times New Roman" w:cs="Times New Roman"/>
-          <w:bCs/>
-          <w:lang w:val="es-CL"/>
-        </w:rPr>
-        <w:t xml:space="preserve">, </w:t>
-      </w:r>
-      <w:r>
-        <w:rPr>
-          <w:rFonts w:ascii="Times New Roman" w:eastAsia="Apple SD Gothic Neo" w:hAnsi="Times New Roman" w:cs="Times New Roman"/>
-          <w:bCs/>
-          <w:lang w:val="es-CL"/>
-        </w:rPr>
-        <w:t xml:space="preserve">archivos, </w:t>
-      </w:r>
-      <w:r>
-        <w:rPr>
-          <w:rFonts w:ascii="Times New Roman" w:eastAsia="Apple SD Gothic Neo" w:hAnsi="Times New Roman" w:cs="Times New Roman"/>
-          <w:bCs/>
-          <w:lang w:val="es-CL"/>
-        </w:rPr>
-        <w:t>traducción</w:t>
-      </w:r>
-      <w:r>
-        <w:rPr>
-          <w:rFonts w:ascii="Times New Roman" w:eastAsia="Apple SD Gothic Neo" w:hAnsi="Times New Roman" w:cs="Times New Roman"/>
-          <w:bCs/>
-          <w:lang w:val="es-CL"/>
-        </w:rPr>
-        <w:t>, consulta a una </w:t>
-      </w:r>
-      <w:r>
-        <w:rPr>
-          <w:rFonts w:ascii="Times New Roman" w:eastAsia="Apple SD Gothic Neo" w:hAnsi="Times New Roman" w:cs="Times New Roman"/>
-          <w:bCs/>
-          <w:lang w:val="es-CL"/>
-        </w:rPr>
-        <w:t>base de datos</w:t>
-      </w:r>
-      <w:r>
-        <w:rPr>
-          <w:rFonts w:ascii="Times New Roman" w:eastAsia="Apple SD Gothic Neo" w:hAnsi="Times New Roman" w:cs="Times New Roman"/>
-          <w:bCs/>
-          <w:lang w:val="es-CL"/>
-        </w:rPr>
-        <w:t xml:space="preserve"> u otras funcionalidades y t</w:t>
-      </w:r>
-      <w:r>
-        <w:rPr>
-          <w:rFonts w:ascii="Times New Roman" w:eastAsia="Apple SD Gothic Neo" w:hAnsi="Times New Roman" w:cs="Times New Roman"/>
-          <w:bCs/>
-          <w:lang w:val="es-CL"/>
-        </w:rPr>
-        <w:t>oda la información que opera en la Web mediante este protocolo es identificada mediante el URL.</w:t>
-      </w:r>
-      <w:r>
-        <w:rPr>
-          <w:rFonts w:ascii="Times New Roman" w:eastAsia="Apple SD Gothic Neo" w:hAnsi="Times New Roman" w:cs="Times New Roman"/>
-          <w:bCs/>
-          <w:lang w:val="es-CL"/>
-        </w:rPr>
+    </w:p>
+    <w:p>
+      <w:pPr>
+        <w:jc w:val="both"/>
+        <w:rPr>
+          <w:rFonts w:ascii="Times New Roman" w:eastAsia="Apple SD Gothic Neo" w:hAnsi="Times New Roman" w:cs="Times New Roman"/>
+          <w:bCs/>
+          <w:lang w:val="es-CL"/>
+        </w:rPr>
+      </w:pPr>
+    </w:p>
+    <w:p>
+      <w:pPr>
+        <w:jc w:val="both"/>
+        <w:rPr>
+          <w:rFonts w:ascii="Times New Roman" w:eastAsia="Apple SD Gothic Neo" w:hAnsi="Times New Roman" w:cs="Times New Roman"/>
+          <w:bCs/>
+        </w:rPr>
+      </w:pPr>
+      <w:r>
+        <w:rPr>
+          <w:rFonts w:ascii="Times New Roman" w:eastAsia="Apple SD Gothic Neo" w:hAnsi="Times New Roman" w:cs="Times New Roman"/>
+          <w:bCs/>
+          <w:lang w:val="es-CL"/>
+        </w:rPr>
+        <w:t>Por otro lado,</w:t>
+      </w:r>
+      <w:r>
         <w:t xml:space="preserve"> </w:t>
       </w:r>
+      <w:r>
+        <w:rPr>
+          <w:rFonts w:ascii="Times New Roman" w:eastAsia="Apple SD Gothic Neo" w:hAnsi="Times New Roman" w:cs="Times New Roman"/>
+          <w:bCs/>
+          <w:lang w:val="es-CL"/>
+        </w:rPr>
+        <w:t xml:space="preserve">el </w:t>
+      </w:r>
+      <w:r>
+        <w:rPr>
+          <w:rFonts w:ascii="Times New Roman" w:eastAsia="Apple SD Gothic Neo" w:hAnsi="Times New Roman" w:cs="Times New Roman"/>
+          <w:bCs/>
+        </w:rPr>
+        <w:t>Lenguaje de Marcas de Hipertexto</w:t>
+      </w:r>
+      <w:r>
+        <w:rPr>
+          <w:rFonts w:ascii="Times New Roman" w:eastAsia="Apple SD Gothic Neo" w:hAnsi="Times New Roman" w:cs="Times New Roman"/>
+          <w:bCs/>
+        </w:rPr>
+        <w:t xml:space="preserve"> o comúnmente conocido como</w:t>
+      </w:r>
+      <w:r>
+        <w:rPr>
+          <w:rFonts w:ascii="Times New Roman" w:eastAsia="Apple SD Gothic Neo" w:hAnsi="Times New Roman" w:cs="Times New Roman"/>
+          <w:bCs/>
+        </w:rPr>
+        <w:t xml:space="preserve"> HTML </w:t>
+      </w:r>
+      <w:r>
+        <w:rPr>
+          <w:rFonts w:ascii="Times New Roman" w:eastAsia="Apple SD Gothic Neo" w:hAnsi="Times New Roman" w:cs="Times New Roman"/>
+          <w:bCs/>
+        </w:rPr>
+        <w:t>(</w:t>
+      </w:r>
+      <w:proofErr w:type="spellStart"/>
+      <w:r>
+        <w:rPr>
+          <w:rFonts w:ascii="Times New Roman" w:eastAsia="Apple SD Gothic Neo" w:hAnsi="Times New Roman" w:cs="Times New Roman"/>
+          <w:bCs/>
+          <w:i/>
+        </w:rPr>
+        <w:t>Hyper</w:t>
+      </w:r>
+      <w:proofErr w:type="spellEnd"/>
+      <w:r>
+        <w:rPr>
+          <w:rFonts w:ascii="Times New Roman" w:eastAsia="Apple SD Gothic Neo" w:hAnsi="Times New Roman" w:cs="Times New Roman"/>
+          <w:bCs/>
+          <w:i/>
+        </w:rPr>
+        <w:t xml:space="preserve"> Text </w:t>
+      </w:r>
+      <w:proofErr w:type="spellStart"/>
+      <w:r>
+        <w:rPr>
+          <w:rFonts w:ascii="Times New Roman" w:eastAsia="Apple SD Gothic Neo" w:hAnsi="Times New Roman" w:cs="Times New Roman"/>
+          <w:bCs/>
+          <w:i/>
+        </w:rPr>
+        <w:t>Markup</w:t>
+      </w:r>
+      <w:proofErr w:type="spellEnd"/>
+      <w:r>
+        <w:rPr>
+          <w:rFonts w:ascii="Times New Roman" w:eastAsia="Apple SD Gothic Neo" w:hAnsi="Times New Roman" w:cs="Times New Roman"/>
+          <w:bCs/>
+        </w:rPr>
+        <w:t xml:space="preserve"> </w:t>
+      </w:r>
+      <w:proofErr w:type="spellStart"/>
+      <w:r>
+        <w:rPr>
+          <w:rFonts w:ascii="Times New Roman" w:eastAsia="Apple SD Gothic Neo" w:hAnsi="Times New Roman" w:cs="Times New Roman"/>
+          <w:bCs/>
+          <w:i/>
+        </w:rPr>
+        <w:t>Language</w:t>
+      </w:r>
+      <w:proofErr w:type="spellEnd"/>
+      <w:r>
+        <w:rPr>
+          <w:rFonts w:ascii="Times New Roman" w:eastAsia="Apple SD Gothic Neo" w:hAnsi="Times New Roman" w:cs="Times New Roman"/>
+          <w:bCs/>
+        </w:rPr>
+        <w:t xml:space="preserve"> por sus siglas en inglés)</w:t>
+      </w:r>
+      <w:r>
+        <w:rPr>
+          <w:rFonts w:ascii="Times New Roman" w:eastAsia="Apple SD Gothic Neo" w:hAnsi="Times New Roman" w:cs="Times New Roman"/>
+          <w:bCs/>
+        </w:rPr>
+        <w:t xml:space="preserve">, es un lenguaje cuyo fin es el desarrollo de las páginas web, indicando cuales son los elementos que la compondrán, orientando hacia cuál será su </w:t>
+      </w:r>
+      <w:r>
+        <w:rPr>
+          <w:rFonts w:ascii="Times New Roman" w:eastAsia="Apple SD Gothic Neo" w:hAnsi="Times New Roman" w:cs="Times New Roman"/>
+          <w:bCs/>
+        </w:rPr>
+        <w:t>contenido y estructura</w:t>
+      </w:r>
+      <w:r>
+        <w:rPr>
+          <w:rFonts w:ascii="Times New Roman" w:eastAsia="Apple SD Gothic Neo" w:hAnsi="Times New Roman" w:cs="Times New Roman"/>
+          <w:bCs/>
+        </w:rPr>
+        <w:t>.</w:t>
+      </w:r>
     </w:p>
     <w:p>
       <w:pPr>
@@ -280,6 +439,86 @@
           <w:lang w:val="es-CL"/>
         </w:rPr>
       </w:pPr>
+      <w:r>
+        <w:rPr>
+          <w:rFonts w:ascii="Times New Roman" w:eastAsia="Apple SD Gothic Neo" w:hAnsi="Times New Roman" w:cs="Times New Roman"/>
+          <w:bCs/>
+          <w:lang w:val="es-CL"/>
+        </w:rPr>
+        <w:t>E</w:t>
+      </w:r>
+      <w:r>
+        <w:rPr>
+          <w:rFonts w:ascii="Times New Roman" w:eastAsia="Apple SD Gothic Neo" w:hAnsi="Times New Roman" w:cs="Times New Roman"/>
+          <w:bCs/>
+          <w:lang w:val="es-CL"/>
+        </w:rPr>
+        <w:t>l HTM</w:t>
+      </w:r>
+      <w:r>
+        <w:rPr>
+          <w:rFonts w:ascii="Times New Roman" w:eastAsia="Apple SD Gothic Neo" w:hAnsi="Times New Roman" w:cs="Times New Roman"/>
+          <w:bCs/>
+          <w:lang w:val="es-CL"/>
+        </w:rPr>
+        <w:t xml:space="preserve">L está compuesto por etiquetas las cuales son su </w:t>
+      </w:r>
+      <w:r>
+        <w:rPr>
+          <w:rFonts w:ascii="Times New Roman" w:eastAsia="Apple SD Gothic Neo" w:hAnsi="Times New Roman" w:cs="Times New Roman"/>
+          <w:bCs/>
+          <w:lang w:val="es-CL"/>
+        </w:rPr>
+        <w:t>m</w:t>
+      </w:r>
+      <w:r>
+        <w:rPr>
+          <w:rFonts w:ascii="Times New Roman" w:eastAsia="Apple SD Gothic Neo" w:hAnsi="Times New Roman" w:cs="Times New Roman"/>
+          <w:bCs/>
+          <w:lang w:val="es-CL"/>
+        </w:rPr>
+        <w:t>odo de empleo, que el navegador interpreta</w:t>
+      </w:r>
+      <w:r>
+        <w:rPr>
+          <w:rFonts w:ascii="Times New Roman" w:eastAsia="Apple SD Gothic Neo" w:hAnsi="Times New Roman" w:cs="Times New Roman"/>
+          <w:bCs/>
+          <w:lang w:val="es-CL"/>
+        </w:rPr>
+        <w:t xml:space="preserve"> y nos lo traduce en las páginas que </w:t>
+      </w:r>
+      <w:r>
+        <w:rPr>
+          <w:rFonts w:ascii="Times New Roman" w:eastAsia="Apple SD Gothic Neo" w:hAnsi="Times New Roman" w:cs="Times New Roman"/>
+          <w:bCs/>
+          <w:lang w:val="es-CL"/>
+        </w:rPr>
+        <w:t>comunmente conocemos</w:t>
+      </w:r>
+      <w:r>
+        <w:rPr>
+          <w:rFonts w:ascii="Times New Roman" w:eastAsia="Apple SD Gothic Neo" w:hAnsi="Times New Roman" w:cs="Times New Roman"/>
+          <w:bCs/>
+          <w:lang w:val="es-CL"/>
+        </w:rPr>
+        <w:t>. Las etiquetas o tags permiten interconectar toda la información escrita en lenguaje H</w:t>
+      </w:r>
+      <w:r>
+        <w:rPr>
+          <w:rFonts w:ascii="Times New Roman" w:eastAsia="Apple SD Gothic Neo" w:hAnsi="Times New Roman" w:cs="Times New Roman"/>
+          <w:bCs/>
+          <w:lang w:val="es-CL"/>
+        </w:rPr>
+        <w:t>TML, entre conceptos y formatos</w:t>
+      </w:r>
+      <w:r>
+        <w:rPr>
+          <w:rFonts w:ascii="Times New Roman" w:eastAsia="Apple SD Gothic Neo" w:hAnsi="Times New Roman" w:cs="Times New Roman"/>
+          <w:bCs/>
+          <w:lang w:val="es-CL"/>
+        </w:rPr>
+        <w:t>.</w:t>
+      </w:r>
     </w:p>
     <w:p>
       <w:pPr>
@@ -287,238 +526,87 @@
         <w:rPr>
           <w:rFonts w:ascii="Times New Roman" w:eastAsia="Apple SD Gothic Neo" w:hAnsi="Times New Roman" w:cs="Times New Roman"/>
           <w:bCs/>
-        </w:rPr>
-      </w:pPr>
-      <w:r>
-        <w:rPr>
-          <w:rFonts w:ascii="Times New Roman" w:eastAsia="Apple SD Gothic Neo" w:hAnsi="Times New Roman" w:cs="Times New Roman"/>
-          <w:bCs/>
-          <w:lang w:val="es-CL"/>
-        </w:rPr>
-        <w:t xml:space="preserve">Por otro lado, </w:t>
-      </w:r>
-      <w:r>
-        <w:rPr>
-          <w:rFonts w:ascii="Times New Roman" w:eastAsia="Apple SD Gothic Neo" w:hAnsi="Times New Roman" w:cs="Times New Roman"/>
-          <w:bCs/>
-          <w:lang w:val="es-CL"/>
-        </w:rPr>
-        <w:t xml:space="preserve">el </w:t>
-      </w:r>
-      <w:r>
-        <w:rPr>
-          <w:rFonts w:ascii="Times New Roman" w:eastAsia="Apple SD Gothic Neo" w:hAnsi="Times New Roman" w:cs="Times New Roman"/>
-          <w:bCs/>
-        </w:rPr>
-        <w:t>Lenguaje de Marcas de Hipertexto</w:t>
-      </w:r>
-      <w:r>
-        <w:rPr>
-          <w:rFonts w:ascii="Times New Roman" w:eastAsia="Apple SD Gothic Neo" w:hAnsi="Times New Roman" w:cs="Times New Roman"/>
-          <w:bCs/>
-        </w:rPr>
-        <w:t xml:space="preserve"> o comúnmente conocido como</w:t>
-      </w:r>
-      <w:r>
-        <w:rPr>
-          <w:rFonts w:ascii="Times New Roman" w:eastAsia="Apple SD Gothic Neo" w:hAnsi="Times New Roman" w:cs="Times New Roman"/>
-          <w:bCs/>
-        </w:rPr>
-        <w:t xml:space="preserve"> </w:t>
-      </w:r>
-      <w:r>
-        <w:rPr>
-          <w:rFonts w:ascii="Times New Roman" w:eastAsia="Apple SD Gothic Neo" w:hAnsi="Times New Roman" w:cs="Times New Roman"/>
-          <w:bCs/>
-        </w:rPr>
-        <w:t xml:space="preserve">HTML </w:t>
-      </w:r>
-      <w:r>
-        <w:rPr>
-          <w:rFonts w:ascii="Times New Roman" w:eastAsia="Apple SD Gothic Neo" w:hAnsi="Times New Roman" w:cs="Times New Roman"/>
-          <w:bCs/>
-        </w:rPr>
-        <w:t>(</w:t>
-      </w:r>
-      <w:r>
-        <w:rPr>
-          <w:rFonts w:ascii="Times New Roman" w:eastAsia="Apple SD Gothic Neo" w:hAnsi="Times New Roman" w:cs="Times New Roman"/>
-          <w:bCs/>
-          <w:i/>
-        </w:rPr>
-        <w:t>Hyper Text Markup</w:t>
-      </w:r>
-      <w:r>
-        <w:rPr>
-          <w:rFonts w:ascii="Times New Roman" w:eastAsia="Apple SD Gothic Neo" w:hAnsi="Times New Roman" w:cs="Times New Roman"/>
-          <w:bCs/>
-        </w:rPr>
-        <w:t xml:space="preserve"> </w:t>
-      </w:r>
-      <w:r>
-        <w:rPr>
-          <w:rFonts w:ascii="Times New Roman" w:eastAsia="Apple SD Gothic Neo" w:hAnsi="Times New Roman" w:cs="Times New Roman"/>
-          <w:bCs/>
-          <w:i/>
-        </w:rPr>
-        <w:t>Language</w:t>
+          <w:lang w:val="es-CL"/>
+        </w:rPr>
+      </w:pPr>
+    </w:p>
+    <w:p>
+      <w:pPr>
+        <w:jc w:val="both"/>
+        <w:rPr>
+          <w:rFonts w:ascii="Times New Roman" w:eastAsia="Apple SD Gothic Neo" w:hAnsi="Times New Roman" w:cs="Times New Roman"/>
+          <w:bCs/>
+          <w:lang w:val="es-CL"/>
+        </w:rPr>
+      </w:pPr>
+      <w:r>
+        <w:rPr>
+          <w:rFonts w:ascii="Times New Roman" w:eastAsia="Apple SD Gothic Neo" w:hAnsi="Times New Roman" w:cs="Times New Roman"/>
+          <w:bCs/>
+          <w:lang w:val="es-CL"/>
+        </w:rPr>
+        <w:t xml:space="preserve">Ya </w:t>
+      </w:r>
+      <w:r>
+        <w:rPr>
+          <w:rFonts w:ascii="Times New Roman" w:eastAsia="Apple SD Gothic Neo" w:hAnsi="Times New Roman" w:cs="Times New Roman"/>
+          <w:bCs/>
+          <w:lang w:val="es-CL"/>
+        </w:rPr>
+        <w:t xml:space="preserve">sabemos qué es cada uno de los conceptos definidos anteriormente, pero ¿cómo podemos relacionarlos? </w:t>
+      </w:r>
+    </w:p>
+    <w:p>
+      <w:pPr>
+        <w:jc w:val="both"/>
+        <w:rPr>
+          <w:rFonts w:ascii="Times New Roman" w:eastAsia="Apple SD Gothic Neo" w:hAnsi="Times New Roman" w:cs="Times New Roman"/>
+          <w:bCs/>
+          <w:lang w:val="es-CL"/>
+        </w:rPr>
+      </w:pPr>
+      <w:r>
+        <w:rPr>
+          <w:rFonts w:ascii="Times New Roman" w:eastAsia="Apple SD Gothic Neo" w:hAnsi="Times New Roman" w:cs="Times New Roman"/>
+          <w:bCs/>
+          <w:lang w:val="es-CL"/>
+        </w:rPr>
+        <w:t xml:space="preserve">En primer lugar sabemos que ambos estan relacionados con la creación y </w:t>
+      </w:r>
+      <w:r>
+        <w:rPr>
+          <w:rFonts w:ascii="Times New Roman" w:eastAsia="Apple SD Gothic Neo" w:hAnsi="Times New Roman" w:cs="Times New Roman"/>
+          <w:bCs/>
+          <w:lang w:val="es-CL"/>
+        </w:rPr>
+        <w:t>sustención de cualquier página web, y a pesar de que son conceptos que</w:t>
+      </w:r>
+      <w:r>
+        <w:rPr>
+          <w:rFonts w:ascii="Times New Roman" w:eastAsia="Apple SD Gothic Neo" w:hAnsi="Times New Roman" w:cs="Times New Roman"/>
+          <w:bCs/>
+          <w:lang w:val="es-CL"/>
+        </w:rPr>
+        <w:t xml:space="preserve"> difieren entre sí</w:t>
+      </w:r>
+      <w:r>
+        <w:rPr>
+          <w:rFonts w:ascii="Times New Roman" w:eastAsia="Apple SD Gothic Neo" w:hAnsi="Times New Roman" w:cs="Times New Roman"/>
+          <w:bCs/>
+          <w:lang w:val="es-CL"/>
+        </w:rPr>
+        <w:t>, tienen un fin en común.</w:t>
+      </w:r>
+      <w:r>
+        <w:rPr>
+          <w:rFonts w:ascii="Times New Roman" w:eastAsia="Apple SD Gothic Neo" w:hAnsi="Times New Roman" w:cs="Times New Roman"/>
+          <w:bCs/>
+          <w:lang w:val="es-CL"/>
+        </w:rPr>
+        <w:t xml:space="preserve"> Que es darle la estructura y funcionamieto a la pagina web. HTML le da la estructura a nuestra pagina, ya sea danole el tamaño a las letras, el color al fondo, entre otras cosas. HTTP es el encargado de la comunicación entre el cliente y el servidor, transportando los datos de un lugar a otro en milisegundos.</w:t>
       </w:r>
       <w:bookmarkStart w:id="0" w:name="_GoBack"/>
       <w:bookmarkEnd w:id="0"/>
-      <w:r>
-        <w:rPr>
-          <w:rFonts w:ascii="Times New Roman" w:eastAsia="Apple SD Gothic Neo" w:hAnsi="Times New Roman" w:cs="Times New Roman"/>
-          <w:bCs/>
-        </w:rPr>
-        <w:t xml:space="preserve"> por sus siglas en inglés)</w:t>
-      </w:r>
-      <w:r>
-        <w:rPr>
-          <w:rFonts w:ascii="Times New Roman" w:eastAsia="Apple SD Gothic Neo" w:hAnsi="Times New Roman" w:cs="Times New Roman"/>
-          <w:bCs/>
-        </w:rPr>
-        <w:t xml:space="preserve">, es un lenguaje cuyo fin es el desarrollo de las páginas web, indicando cuales son los elementos que la compondrán, orientando hacia cuál será su </w:t>
-      </w:r>
-      <w:r>
-        <w:rPr>
-          <w:rFonts w:ascii="Times New Roman" w:eastAsia="Apple SD Gothic Neo" w:hAnsi="Times New Roman" w:cs="Times New Roman"/>
-          <w:bCs/>
-        </w:rPr>
-        <w:t>contenido y estructura</w:t>
-      </w:r>
-      <w:r>
-        <w:rPr>
-          <w:rFonts w:ascii="Times New Roman" w:eastAsia="Apple SD Gothic Neo" w:hAnsi="Times New Roman" w:cs="Times New Roman"/>
-          <w:bCs/>
-        </w:rPr>
-        <w:t>.</w:t>
-      </w:r>
-    </w:p>
-    <w:p>
-      <w:pPr>
-        <w:jc w:val="both"/>
-        <w:rPr>
-          <w:rFonts w:ascii="Times New Roman" w:eastAsia="Apple SD Gothic Neo" w:hAnsi="Times New Roman" w:cs="Times New Roman"/>
-          <w:bCs/>
-          <w:lang w:val="es-CL"/>
-        </w:rPr>
-      </w:pPr>
-      <w:r>
-        <w:rPr>
-          <w:rFonts w:ascii="Times New Roman" w:eastAsia="Apple SD Gothic Neo" w:hAnsi="Times New Roman" w:cs="Times New Roman"/>
-          <w:bCs/>
-          <w:lang w:val="es-CL"/>
-        </w:rPr>
-        <w:t>E</w:t>
-      </w:r>
-      <w:r>
-        <w:rPr>
-          <w:rFonts w:ascii="Times New Roman" w:eastAsia="Apple SD Gothic Neo" w:hAnsi="Times New Roman" w:cs="Times New Roman"/>
-          <w:bCs/>
-          <w:lang w:val="es-CL"/>
-        </w:rPr>
-        <w:t>l HTM</w:t>
-      </w:r>
-      <w:r>
-        <w:rPr>
-          <w:rFonts w:ascii="Times New Roman" w:eastAsia="Apple SD Gothic Neo" w:hAnsi="Times New Roman" w:cs="Times New Roman"/>
-          <w:bCs/>
-          <w:lang w:val="es-CL"/>
-        </w:rPr>
-        <w:t xml:space="preserve">L está compuesto por etiquetas las cuales son su </w:t>
-      </w:r>
-      <w:r>
-        <w:rPr>
-          <w:rFonts w:ascii="Times New Roman" w:eastAsia="Apple SD Gothic Neo" w:hAnsi="Times New Roman" w:cs="Times New Roman"/>
-          <w:bCs/>
-          <w:lang w:val="es-CL"/>
-        </w:rPr>
-        <w:t>m</w:t>
-      </w:r>
-      <w:r>
-        <w:rPr>
-          <w:rFonts w:ascii="Times New Roman" w:eastAsia="Apple SD Gothic Neo" w:hAnsi="Times New Roman" w:cs="Times New Roman"/>
-          <w:bCs/>
-          <w:lang w:val="es-CL"/>
-        </w:rPr>
-        <w:t>odo de empleo, que el navegador interpreta</w:t>
-      </w:r>
-      <w:r>
-        <w:rPr>
-          <w:rFonts w:ascii="Times New Roman" w:eastAsia="Apple SD Gothic Neo" w:hAnsi="Times New Roman" w:cs="Times New Roman"/>
-          <w:bCs/>
-          <w:lang w:val="es-CL"/>
-        </w:rPr>
-        <w:t xml:space="preserve"> y nos lo traduce en las páginas que </w:t>
-      </w:r>
-      <w:r>
-        <w:rPr>
-          <w:rFonts w:ascii="Times New Roman" w:eastAsia="Apple SD Gothic Neo" w:hAnsi="Times New Roman" w:cs="Times New Roman"/>
-          <w:bCs/>
-          <w:lang w:val="es-CL"/>
-        </w:rPr>
-        <w:t>comunmente conocemos</w:t>
-      </w:r>
-      <w:r>
-        <w:rPr>
-          <w:rFonts w:ascii="Times New Roman" w:eastAsia="Apple SD Gothic Neo" w:hAnsi="Times New Roman" w:cs="Times New Roman"/>
-          <w:bCs/>
-          <w:lang w:val="es-CL"/>
-        </w:rPr>
-        <w:t>. Las etiquetas o tags permiten interconectar toda la información escrita en lenguaje H</w:t>
-      </w:r>
-      <w:r>
-        <w:rPr>
-          <w:rFonts w:ascii="Times New Roman" w:eastAsia="Apple SD Gothic Neo" w:hAnsi="Times New Roman" w:cs="Times New Roman"/>
-          <w:bCs/>
-          <w:lang w:val="es-CL"/>
-        </w:rPr>
-        <w:t>TML, entre conceptos y formatos</w:t>
-      </w:r>
-      <w:r>
-        <w:rPr>
-          <w:rFonts w:ascii="Times New Roman" w:eastAsia="Apple SD Gothic Neo" w:hAnsi="Times New Roman" w:cs="Times New Roman"/>
-          <w:bCs/>
-          <w:lang w:val="es-CL"/>
-        </w:rPr>
-        <w:t>.</w:t>
-      </w:r>
-    </w:p>
-    <w:p>
-      <w:pPr>
-        <w:jc w:val="both"/>
-        <w:rPr>
-          <w:rFonts w:ascii="Times New Roman" w:eastAsia="Apple SD Gothic Neo" w:hAnsi="Times New Roman" w:cs="Times New Roman"/>
-          <w:bCs/>
-          <w:lang w:val="es-CL"/>
-        </w:rPr>
-      </w:pPr>
-    </w:p>
-    <w:p>
-      <w:pPr>
-        <w:jc w:val="both"/>
-        <w:rPr>
-          <w:rFonts w:ascii="Times New Roman" w:eastAsia="Apple SD Gothic Neo" w:hAnsi="Times New Roman" w:cs="Times New Roman"/>
-          <w:bCs/>
-          <w:lang w:val="es-CL"/>
-        </w:rPr>
-      </w:pPr>
-      <w:r>
-        <w:rPr>
-          <w:rFonts w:ascii="Times New Roman" w:eastAsia="Apple SD Gothic Neo" w:hAnsi="Times New Roman" w:cs="Times New Roman"/>
-          <w:bCs/>
-          <w:lang w:val="es-CL"/>
-        </w:rPr>
-        <w:t>Ya habiendo definido los concep</w:t>
-      </w:r>
-      <w:r>
-        <w:rPr>
-          <w:rFonts w:ascii="Times New Roman" w:eastAsia="Apple SD Gothic Neo" w:hAnsi="Times New Roman" w:cs="Times New Roman"/>
-          <w:bCs/>
-          <w:lang w:val="es-CL"/>
-        </w:rPr>
-        <w:t>tos anteriores podemos relacionarlos correcta y cuerdamente.</w:t>
-      </w:r>
     </w:p>
     <w:p>
       <w:pPr>
@@ -962,6 +1050,7 @@
   <w:style w:type="character" w:default="1" w:styleId="Fuentedeprrafopredeter">
     <w:name w:val="Default Paragraph Font"/>
     <w:uiPriority w:val="1"/>
+    <w:semiHidden/>
     <w:unhideWhenUsed/>
   </w:style>
   <w:style w:type="table" w:default="1" w:styleId="Tablanormal">
